--- a/Marius Krajauskas naujas.docx
+++ b/Marius Krajauskas naujas.docx
@@ -543,11 +543,9 @@
           <w:pPr>
             <w:pStyle w:val="TOCHeading"/>
           </w:pPr>
-          <w:proofErr w:type="spellStart"/>
           <w:r>
             <w:t>Turinys</w:t>
           </w:r>
-          <w:proofErr w:type="spellEnd"/>
         </w:p>
         <w:p>
           <w:pPr>
@@ -1079,61 +1077,33 @@
         <w:rPr>
           <w:sz w:val="24"/>
         </w:rPr>
-        <w:t xml:space="preserve">Martynas </w:t>
-      </w:r>
-      <w:proofErr w:type="spellStart"/>
+        <w:t>Martynas Sudintas IFAi-2 (Informacinės sistemos</w:t>
+      </w:r>
       <w:r>
         <w:rPr>
           <w:sz w:val="24"/>
         </w:rPr>
-        <w:t>Sudintas</w:t>
-      </w:r>
-      <w:proofErr w:type="spellEnd"/>
+        <w:t>, duomenų bazių programavimas</w:t>
+      </w:r>
       <w:r>
         <w:rPr>
           <w:sz w:val="24"/>
         </w:rPr>
-        <w:t xml:space="preserve"> IFAi-2 (Informacinės sistemos</w:t>
-      </w:r>
-      <w:r>
+        <w:t>)</w:t>
+      </w:r>
+    </w:p>
+    <w:p>
+      <w:pPr>
+        <w:pStyle w:val="BDTEKSTAS"/>
         <w:rPr>
           <w:sz w:val="24"/>
         </w:rPr>
-        <w:t>, duomenų bazių programavimas</w:t>
-      </w:r>
+      </w:pPr>
       <w:r>
         <w:rPr>
           <w:sz w:val="24"/>
         </w:rPr>
-        <w:t>)</w:t>
-      </w:r>
-    </w:p>
-    <w:p>
-      <w:pPr>
-        <w:pStyle w:val="BDTEKSTAS"/>
-        <w:rPr>
-          <w:sz w:val="24"/>
-        </w:rPr>
-      </w:pPr>
-      <w:r>
-        <w:rPr>
-          <w:sz w:val="24"/>
-        </w:rPr>
-        <w:t xml:space="preserve">Jonas </w:t>
-      </w:r>
-      <w:proofErr w:type="spellStart"/>
-      <w:r>
-        <w:rPr>
-          <w:sz w:val="24"/>
-        </w:rPr>
-        <w:t>Meidus</w:t>
-      </w:r>
-      <w:proofErr w:type="spellEnd"/>
-      <w:r>
-        <w:rPr>
-          <w:sz w:val="24"/>
-        </w:rPr>
-        <w:t xml:space="preserve"> IFAi-2 (</w:t>
+        <w:t>Jonas Meidus IFAi-2 (</w:t>
       </w:r>
       <w:r>
         <w:rPr>
@@ -1168,39 +1138,7 @@
     </w:p>
     <w:p>
       <w:r>
-        <w:t xml:space="preserve">Bus kuriama elektroninė rūbų parduotuvė. Joje bus galima atlikti visus su prekių peržiūra bei užsakymu reikalingus veiksmus. (prekių rūšiavimas, filtravimas, atrinkimas, padėjimas į krepšelį, užsakymas). Parduotuvės atvaizdavimui bus naudojama </w:t>
-      </w:r>
-      <w:proofErr w:type="spellStart"/>
-      <w:r>
-        <w:t>php</w:t>
-      </w:r>
-      <w:proofErr w:type="spellEnd"/>
-      <w:r>
-        <w:t xml:space="preserve"> su </w:t>
-      </w:r>
-      <w:proofErr w:type="spellStart"/>
-      <w:r>
-        <w:t>Symfony</w:t>
-      </w:r>
-      <w:proofErr w:type="spellEnd"/>
-      <w:r>
-        <w:t xml:space="preserve"> karkasu. Ši parduotuvė turės administravimo programą, kuria bus galima: įvesti/ištrinti/atnaujinti prekes, redaguoti kainas, redaguoti užsakymų būseną, peržiūrėti pardavimų statistiką. Ši programa bus kuriama naudojant C# (</w:t>
-      </w:r>
-      <w:proofErr w:type="spellStart"/>
-      <w:r>
-        <w:t>windows</w:t>
-      </w:r>
-      <w:proofErr w:type="spellEnd"/>
-      <w:r>
-        <w:t xml:space="preserve"> </w:t>
-      </w:r>
-      <w:proofErr w:type="spellStart"/>
-      <w:r>
-        <w:t>forms</w:t>
-      </w:r>
-      <w:proofErr w:type="spellEnd"/>
-      <w:r>
-        <w:t xml:space="preserve">). </w:t>
+        <w:t xml:space="preserve">Bus kuriama elektroninė rūbų parduotuvė. Joje bus galima atlikti visus su prekių peržiūra bei užsakymu reikalingus veiksmus. (prekių rūšiavimas, filtravimas, atrinkimas, padėjimas į krepšelį, užsakymas). Parduotuvės atvaizdavimui bus naudojama php su Symfony karkasu. Ši parduotuvė turės administravimo programą, kuria bus galima: įvesti/ištrinti/atnaujinti prekes, redaguoti kainas, redaguoti užsakymų būseną, peržiūrėti pardavimų statistiką. Ši programa bus kuriama naudojant C# (windows forms). </w:t>
       </w:r>
     </w:p>
     <w:p>
@@ -1220,13 +1158,8 @@
         </w:rPr>
       </w:pPr>
       <w:bookmarkStart w:id="7" w:name="_Toc399782909"/>
-      <w:proofErr w:type="spellStart"/>
-      <w:r>
-        <w:t>Vartorojų</w:t>
-      </w:r>
-      <w:proofErr w:type="spellEnd"/>
-      <w:r>
-        <w:t xml:space="preserve"> rolės</w:t>
+      <w:r>
+        <w:t>Vartorojų rolės</w:t>
       </w:r>
       <w:bookmarkEnd w:id="7"/>
       <w:r>
@@ -1264,7 +1197,6 @@
           <w:lang w:val="en-US" w:bidi="ar-SA"/>
         </w:rPr>
       </w:pPr>
-      <w:proofErr w:type="spellStart"/>
       <w:r>
         <w:rPr>
           <w:rFonts w:ascii="TimesNewRomanPSMT" w:hAnsi="TimesNewRomanPSMT" w:cs="TimesNewRomanPSMT"/>
@@ -1273,10 +1205,16 @@
           <w:szCs w:val="21"/>
           <w:lang w:val="en-US" w:bidi="ar-SA"/>
         </w:rPr>
-        <w:t>Pagrindinis</w:t>
-      </w:r>
-      <w:proofErr w:type="spellEnd"/>
-      <w:r>
+        <w:t>Pagrindinis administratorius. – Turi visas teises.</w:t>
+      </w:r>
+    </w:p>
+    <w:p>
+      <w:pPr>
+        <w:widowControl/>
+        <w:suppressAutoHyphens w:val="0"/>
+        <w:autoSpaceDE w:val="0"/>
+        <w:adjustRightInd w:val="0"/>
+        <w:textAlignment w:val="auto"/>
         <w:rPr>
           <w:rFonts w:ascii="TimesNewRomanPSMT" w:hAnsi="TimesNewRomanPSMT" w:cs="TimesNewRomanPSMT"/>
           <w:kern w:val="0"/>
@@ -1284,10 +1222,15 @@
           <w:szCs w:val="21"/>
           <w:lang w:val="en-US" w:bidi="ar-SA"/>
         </w:rPr>
-        <w:t xml:space="preserve"> </w:t>
-      </w:r>
-      <w:proofErr w:type="spellStart"/>
-      <w:r>
+      </w:pPr>
+    </w:p>
+    <w:p>
+      <w:pPr>
+        <w:widowControl/>
+        <w:suppressAutoHyphens w:val="0"/>
+        <w:autoSpaceDE w:val="0"/>
+        <w:adjustRightInd w:val="0"/>
+        <w:textAlignment w:val="auto"/>
         <w:rPr>
           <w:rFonts w:ascii="TimesNewRomanPSMT" w:hAnsi="TimesNewRomanPSMT" w:cs="TimesNewRomanPSMT"/>
           <w:kern w:val="0"/>
@@ -1295,9 +1238,7 @@
           <w:szCs w:val="21"/>
           <w:lang w:val="en-US" w:bidi="ar-SA"/>
         </w:rPr>
-        <w:t>administratorius</w:t>
-      </w:r>
-      <w:proofErr w:type="spellEnd"/>
+      </w:pPr>
       <w:r>
         <w:rPr>
           <w:rFonts w:ascii="TimesNewRomanPSMT" w:hAnsi="TimesNewRomanPSMT" w:cs="TimesNewRomanPSMT"/>
@@ -1306,10 +1247,16 @@
           <w:szCs w:val="21"/>
           <w:lang w:val="en-US" w:bidi="ar-SA"/>
         </w:rPr>
-        <w:t xml:space="preserve">. – </w:t>
-      </w:r>
-      <w:proofErr w:type="spellStart"/>
-      <w:r>
+        <w:t>Administratorius – Gali įvedinėti, redaguoti prekes, keisti užsakymų būsenas.</w:t>
+      </w:r>
+    </w:p>
+    <w:p>
+      <w:pPr>
+        <w:widowControl/>
+        <w:suppressAutoHyphens w:val="0"/>
+        <w:autoSpaceDE w:val="0"/>
+        <w:adjustRightInd w:val="0"/>
+        <w:textAlignment w:val="auto"/>
         <w:rPr>
           <w:rFonts w:ascii="TimesNewRomanPSMT" w:hAnsi="TimesNewRomanPSMT" w:cs="TimesNewRomanPSMT"/>
           <w:kern w:val="0"/>
@@ -1317,10 +1264,15 @@
           <w:szCs w:val="21"/>
           <w:lang w:val="en-US" w:bidi="ar-SA"/>
         </w:rPr>
-        <w:t>Turi</w:t>
-      </w:r>
-      <w:proofErr w:type="spellEnd"/>
-      <w:r>
+      </w:pPr>
+    </w:p>
+    <w:p>
+      <w:pPr>
+        <w:widowControl/>
+        <w:suppressAutoHyphens w:val="0"/>
+        <w:autoSpaceDE w:val="0"/>
+        <w:adjustRightInd w:val="0"/>
+        <w:textAlignment w:val="auto"/>
         <w:rPr>
           <w:rFonts w:ascii="TimesNewRomanPSMT" w:hAnsi="TimesNewRomanPSMT" w:cs="TimesNewRomanPSMT"/>
           <w:kern w:val="0"/>
@@ -1328,9 +1280,7 @@
           <w:szCs w:val="21"/>
           <w:lang w:val="en-US" w:bidi="ar-SA"/>
         </w:rPr>
-        <w:t xml:space="preserve"> visas </w:t>
-      </w:r>
-      <w:proofErr w:type="spellStart"/>
+      </w:pPr>
       <w:r>
         <w:rPr>
           <w:rFonts w:ascii="TimesNewRomanPSMT" w:hAnsi="TimesNewRomanPSMT" w:cs="TimesNewRomanPSMT"/>
@@ -1339,456 +1289,7 @@
           <w:szCs w:val="21"/>
           <w:lang w:val="en-US" w:bidi="ar-SA"/>
         </w:rPr>
-        <w:t>teises</w:t>
-      </w:r>
-      <w:proofErr w:type="spellEnd"/>
-      <w:r>
-        <w:rPr>
-          <w:rFonts w:ascii="TimesNewRomanPSMT" w:hAnsi="TimesNewRomanPSMT" w:cs="TimesNewRomanPSMT"/>
-          <w:kern w:val="0"/>
-          <w:sz w:val="21"/>
-          <w:szCs w:val="21"/>
-          <w:lang w:val="en-US" w:bidi="ar-SA"/>
-        </w:rPr>
-        <w:t>.</w:t>
-      </w:r>
-    </w:p>
-    <w:p>
-      <w:pPr>
-        <w:widowControl/>
-        <w:suppressAutoHyphens w:val="0"/>
-        <w:autoSpaceDE w:val="0"/>
-        <w:adjustRightInd w:val="0"/>
-        <w:textAlignment w:val="auto"/>
-        <w:rPr>
-          <w:rFonts w:ascii="TimesNewRomanPSMT" w:hAnsi="TimesNewRomanPSMT" w:cs="TimesNewRomanPSMT"/>
-          <w:kern w:val="0"/>
-          <w:sz w:val="21"/>
-          <w:szCs w:val="21"/>
-          <w:lang w:val="en-US" w:bidi="ar-SA"/>
-        </w:rPr>
-      </w:pPr>
-    </w:p>
-    <w:p>
-      <w:pPr>
-        <w:widowControl/>
-        <w:suppressAutoHyphens w:val="0"/>
-        <w:autoSpaceDE w:val="0"/>
-        <w:adjustRightInd w:val="0"/>
-        <w:textAlignment w:val="auto"/>
-        <w:rPr>
-          <w:rFonts w:ascii="TimesNewRomanPSMT" w:hAnsi="TimesNewRomanPSMT" w:cs="TimesNewRomanPSMT"/>
-          <w:kern w:val="0"/>
-          <w:sz w:val="21"/>
-          <w:szCs w:val="21"/>
-          <w:lang w:val="en-US" w:bidi="ar-SA"/>
-        </w:rPr>
-      </w:pPr>
-      <w:proofErr w:type="spellStart"/>
-      <w:r>
-        <w:rPr>
-          <w:rFonts w:ascii="TimesNewRomanPSMT" w:hAnsi="TimesNewRomanPSMT" w:cs="TimesNewRomanPSMT"/>
-          <w:kern w:val="0"/>
-          <w:sz w:val="21"/>
-          <w:szCs w:val="21"/>
-          <w:lang w:val="en-US" w:bidi="ar-SA"/>
-        </w:rPr>
-        <w:t>Administratorius</w:t>
-      </w:r>
-      <w:proofErr w:type="spellEnd"/>
-      <w:r>
-        <w:rPr>
-          <w:rFonts w:ascii="TimesNewRomanPSMT" w:hAnsi="TimesNewRomanPSMT" w:cs="TimesNewRomanPSMT"/>
-          <w:kern w:val="0"/>
-          <w:sz w:val="21"/>
-          <w:szCs w:val="21"/>
-          <w:lang w:val="en-US" w:bidi="ar-SA"/>
-        </w:rPr>
-        <w:t xml:space="preserve"> – </w:t>
-      </w:r>
-      <w:proofErr w:type="spellStart"/>
-      <w:r>
-        <w:rPr>
-          <w:rFonts w:ascii="TimesNewRomanPSMT" w:hAnsi="TimesNewRomanPSMT" w:cs="TimesNewRomanPSMT"/>
-          <w:kern w:val="0"/>
-          <w:sz w:val="21"/>
-          <w:szCs w:val="21"/>
-          <w:lang w:val="en-US" w:bidi="ar-SA"/>
-        </w:rPr>
-        <w:t>Gali</w:t>
-      </w:r>
-      <w:proofErr w:type="spellEnd"/>
-      <w:r>
-        <w:rPr>
-          <w:rFonts w:ascii="TimesNewRomanPSMT" w:hAnsi="TimesNewRomanPSMT" w:cs="TimesNewRomanPSMT"/>
-          <w:kern w:val="0"/>
-          <w:sz w:val="21"/>
-          <w:szCs w:val="21"/>
-          <w:lang w:val="en-US" w:bidi="ar-SA"/>
-        </w:rPr>
-        <w:t xml:space="preserve"> </w:t>
-      </w:r>
-      <w:proofErr w:type="spellStart"/>
-      <w:r>
-        <w:rPr>
-          <w:rFonts w:ascii="TimesNewRomanPSMT" w:hAnsi="TimesNewRomanPSMT" w:cs="TimesNewRomanPSMT"/>
-          <w:kern w:val="0"/>
-          <w:sz w:val="21"/>
-          <w:szCs w:val="21"/>
-          <w:lang w:val="en-US" w:bidi="ar-SA"/>
-        </w:rPr>
-        <w:t>įvedinėti</w:t>
-      </w:r>
-      <w:proofErr w:type="spellEnd"/>
-      <w:r>
-        <w:rPr>
-          <w:rFonts w:ascii="TimesNewRomanPSMT" w:hAnsi="TimesNewRomanPSMT" w:cs="TimesNewRomanPSMT"/>
-          <w:kern w:val="0"/>
-          <w:sz w:val="21"/>
-          <w:szCs w:val="21"/>
-          <w:lang w:val="en-US" w:bidi="ar-SA"/>
-        </w:rPr>
-        <w:t xml:space="preserve">, </w:t>
-      </w:r>
-      <w:proofErr w:type="spellStart"/>
-      <w:r>
-        <w:rPr>
-          <w:rFonts w:ascii="TimesNewRomanPSMT" w:hAnsi="TimesNewRomanPSMT" w:cs="TimesNewRomanPSMT"/>
-          <w:kern w:val="0"/>
-          <w:sz w:val="21"/>
-          <w:szCs w:val="21"/>
-          <w:lang w:val="en-US" w:bidi="ar-SA"/>
-        </w:rPr>
-        <w:t>redaguoti</w:t>
-      </w:r>
-      <w:proofErr w:type="spellEnd"/>
-      <w:r>
-        <w:rPr>
-          <w:rFonts w:ascii="TimesNewRomanPSMT" w:hAnsi="TimesNewRomanPSMT" w:cs="TimesNewRomanPSMT"/>
-          <w:kern w:val="0"/>
-          <w:sz w:val="21"/>
-          <w:szCs w:val="21"/>
-          <w:lang w:val="en-US" w:bidi="ar-SA"/>
-        </w:rPr>
-        <w:t xml:space="preserve"> </w:t>
-      </w:r>
-      <w:proofErr w:type="spellStart"/>
-      <w:r>
-        <w:rPr>
-          <w:rFonts w:ascii="TimesNewRomanPSMT" w:hAnsi="TimesNewRomanPSMT" w:cs="TimesNewRomanPSMT"/>
-          <w:kern w:val="0"/>
-          <w:sz w:val="21"/>
-          <w:szCs w:val="21"/>
-          <w:lang w:val="en-US" w:bidi="ar-SA"/>
-        </w:rPr>
-        <w:t>prekes</w:t>
-      </w:r>
-      <w:proofErr w:type="spellEnd"/>
-      <w:r>
-        <w:rPr>
-          <w:rFonts w:ascii="TimesNewRomanPSMT" w:hAnsi="TimesNewRomanPSMT" w:cs="TimesNewRomanPSMT"/>
-          <w:kern w:val="0"/>
-          <w:sz w:val="21"/>
-          <w:szCs w:val="21"/>
-          <w:lang w:val="en-US" w:bidi="ar-SA"/>
-        </w:rPr>
-        <w:t xml:space="preserve">, </w:t>
-      </w:r>
-      <w:proofErr w:type="spellStart"/>
-      <w:r>
-        <w:rPr>
-          <w:rFonts w:ascii="TimesNewRomanPSMT" w:hAnsi="TimesNewRomanPSMT" w:cs="TimesNewRomanPSMT"/>
-          <w:kern w:val="0"/>
-          <w:sz w:val="21"/>
-          <w:szCs w:val="21"/>
-          <w:lang w:val="en-US" w:bidi="ar-SA"/>
-        </w:rPr>
-        <w:t>keisti</w:t>
-      </w:r>
-      <w:proofErr w:type="spellEnd"/>
-      <w:r>
-        <w:rPr>
-          <w:rFonts w:ascii="TimesNewRomanPSMT" w:hAnsi="TimesNewRomanPSMT" w:cs="TimesNewRomanPSMT"/>
-          <w:kern w:val="0"/>
-          <w:sz w:val="21"/>
-          <w:szCs w:val="21"/>
-          <w:lang w:val="en-US" w:bidi="ar-SA"/>
-        </w:rPr>
-        <w:t xml:space="preserve"> </w:t>
-      </w:r>
-      <w:proofErr w:type="spellStart"/>
-      <w:r>
-        <w:rPr>
-          <w:rFonts w:ascii="TimesNewRomanPSMT" w:hAnsi="TimesNewRomanPSMT" w:cs="TimesNewRomanPSMT"/>
-          <w:kern w:val="0"/>
-          <w:sz w:val="21"/>
-          <w:szCs w:val="21"/>
-          <w:lang w:val="en-US" w:bidi="ar-SA"/>
-        </w:rPr>
-        <w:t>užsakymų</w:t>
-      </w:r>
-      <w:proofErr w:type="spellEnd"/>
-      <w:r>
-        <w:rPr>
-          <w:rFonts w:ascii="TimesNewRomanPSMT" w:hAnsi="TimesNewRomanPSMT" w:cs="TimesNewRomanPSMT"/>
-          <w:kern w:val="0"/>
-          <w:sz w:val="21"/>
-          <w:szCs w:val="21"/>
-          <w:lang w:val="en-US" w:bidi="ar-SA"/>
-        </w:rPr>
-        <w:t xml:space="preserve"> </w:t>
-      </w:r>
-      <w:proofErr w:type="spellStart"/>
-      <w:r>
-        <w:rPr>
-          <w:rFonts w:ascii="TimesNewRomanPSMT" w:hAnsi="TimesNewRomanPSMT" w:cs="TimesNewRomanPSMT"/>
-          <w:kern w:val="0"/>
-          <w:sz w:val="21"/>
-          <w:szCs w:val="21"/>
-          <w:lang w:val="en-US" w:bidi="ar-SA"/>
-        </w:rPr>
-        <w:t>būsenas</w:t>
-      </w:r>
-      <w:proofErr w:type="spellEnd"/>
-      <w:r>
-        <w:rPr>
-          <w:rFonts w:ascii="TimesNewRomanPSMT" w:hAnsi="TimesNewRomanPSMT" w:cs="TimesNewRomanPSMT"/>
-          <w:kern w:val="0"/>
-          <w:sz w:val="21"/>
-          <w:szCs w:val="21"/>
-          <w:lang w:val="en-US" w:bidi="ar-SA"/>
-        </w:rPr>
-        <w:t>.</w:t>
-      </w:r>
-    </w:p>
-    <w:p>
-      <w:pPr>
-        <w:widowControl/>
-        <w:suppressAutoHyphens w:val="0"/>
-        <w:autoSpaceDE w:val="0"/>
-        <w:adjustRightInd w:val="0"/>
-        <w:textAlignment w:val="auto"/>
-        <w:rPr>
-          <w:rFonts w:ascii="TimesNewRomanPSMT" w:hAnsi="TimesNewRomanPSMT" w:cs="TimesNewRomanPSMT"/>
-          <w:kern w:val="0"/>
-          <w:sz w:val="21"/>
-          <w:szCs w:val="21"/>
-          <w:lang w:val="en-US" w:bidi="ar-SA"/>
-        </w:rPr>
-      </w:pPr>
-    </w:p>
-    <w:p>
-      <w:pPr>
-        <w:widowControl/>
-        <w:suppressAutoHyphens w:val="0"/>
-        <w:autoSpaceDE w:val="0"/>
-        <w:adjustRightInd w:val="0"/>
-        <w:textAlignment w:val="auto"/>
-        <w:rPr>
-          <w:rFonts w:ascii="TimesNewRomanPSMT" w:hAnsi="TimesNewRomanPSMT" w:cs="TimesNewRomanPSMT"/>
-          <w:kern w:val="0"/>
-          <w:sz w:val="21"/>
-          <w:szCs w:val="21"/>
-          <w:lang w:val="en-US" w:bidi="ar-SA"/>
-        </w:rPr>
-      </w:pPr>
-      <w:proofErr w:type="spellStart"/>
-      <w:r>
-        <w:rPr>
-          <w:rFonts w:ascii="TimesNewRomanPSMT" w:hAnsi="TimesNewRomanPSMT" w:cs="TimesNewRomanPSMT"/>
-          <w:kern w:val="0"/>
-          <w:sz w:val="21"/>
-          <w:szCs w:val="21"/>
-          <w:lang w:val="en-US" w:bidi="ar-SA"/>
-        </w:rPr>
-        <w:t>Vartotojas</w:t>
-      </w:r>
-      <w:proofErr w:type="spellEnd"/>
-      <w:r>
-        <w:rPr>
-          <w:rFonts w:ascii="TimesNewRomanPSMT" w:hAnsi="TimesNewRomanPSMT" w:cs="TimesNewRomanPSMT"/>
-          <w:kern w:val="0"/>
-          <w:sz w:val="21"/>
-          <w:szCs w:val="21"/>
-          <w:lang w:val="en-US" w:bidi="ar-SA"/>
-        </w:rPr>
-        <w:t xml:space="preserve"> – </w:t>
-      </w:r>
-      <w:proofErr w:type="spellStart"/>
-      <w:r>
-        <w:rPr>
-          <w:rFonts w:ascii="TimesNewRomanPSMT" w:hAnsi="TimesNewRomanPSMT" w:cs="TimesNewRomanPSMT"/>
-          <w:kern w:val="0"/>
-          <w:sz w:val="21"/>
-          <w:szCs w:val="21"/>
-          <w:lang w:val="en-US" w:bidi="ar-SA"/>
-        </w:rPr>
-        <w:t>gali</w:t>
-      </w:r>
-      <w:proofErr w:type="spellEnd"/>
-      <w:r>
-        <w:rPr>
-          <w:rFonts w:ascii="TimesNewRomanPSMT" w:hAnsi="TimesNewRomanPSMT" w:cs="TimesNewRomanPSMT"/>
-          <w:kern w:val="0"/>
-          <w:sz w:val="21"/>
-          <w:szCs w:val="21"/>
-          <w:lang w:val="en-US" w:bidi="ar-SA"/>
-        </w:rPr>
-        <w:t xml:space="preserve"> </w:t>
-      </w:r>
-      <w:proofErr w:type="spellStart"/>
-      <w:r>
-        <w:rPr>
-          <w:rFonts w:ascii="TimesNewRomanPSMT" w:hAnsi="TimesNewRomanPSMT" w:cs="TimesNewRomanPSMT"/>
-          <w:kern w:val="0"/>
-          <w:sz w:val="21"/>
-          <w:szCs w:val="21"/>
-          <w:lang w:val="en-US" w:bidi="ar-SA"/>
-        </w:rPr>
-        <w:t>užsakyti</w:t>
-      </w:r>
-      <w:proofErr w:type="spellEnd"/>
-      <w:r>
-        <w:rPr>
-          <w:rFonts w:ascii="TimesNewRomanPSMT" w:hAnsi="TimesNewRomanPSMT" w:cs="TimesNewRomanPSMT"/>
-          <w:kern w:val="0"/>
-          <w:sz w:val="21"/>
-          <w:szCs w:val="21"/>
-          <w:lang w:val="en-US" w:bidi="ar-SA"/>
-        </w:rPr>
-        <w:t xml:space="preserve"> </w:t>
-      </w:r>
-      <w:proofErr w:type="spellStart"/>
-      <w:r>
-        <w:rPr>
-          <w:rFonts w:ascii="TimesNewRomanPSMT" w:hAnsi="TimesNewRomanPSMT" w:cs="TimesNewRomanPSMT"/>
-          <w:kern w:val="0"/>
-          <w:sz w:val="21"/>
-          <w:szCs w:val="21"/>
-          <w:lang w:val="en-US" w:bidi="ar-SA"/>
-        </w:rPr>
-        <w:t>prekes</w:t>
-      </w:r>
-      <w:proofErr w:type="spellEnd"/>
-      <w:r>
-        <w:rPr>
-          <w:rFonts w:ascii="TimesNewRomanPSMT" w:hAnsi="TimesNewRomanPSMT" w:cs="TimesNewRomanPSMT"/>
-          <w:kern w:val="0"/>
-          <w:sz w:val="21"/>
-          <w:szCs w:val="21"/>
-          <w:lang w:val="en-US" w:bidi="ar-SA"/>
-        </w:rPr>
-        <w:t xml:space="preserve">, </w:t>
-      </w:r>
-      <w:proofErr w:type="spellStart"/>
-      <w:r>
-        <w:rPr>
-          <w:rFonts w:ascii="TimesNewRomanPSMT" w:hAnsi="TimesNewRomanPSMT" w:cs="TimesNewRomanPSMT"/>
-          <w:kern w:val="0"/>
-          <w:sz w:val="21"/>
-          <w:szCs w:val="21"/>
-          <w:lang w:val="en-US" w:bidi="ar-SA"/>
-        </w:rPr>
-        <w:t>negali</w:t>
-      </w:r>
-      <w:proofErr w:type="spellEnd"/>
-      <w:r>
-        <w:rPr>
-          <w:rFonts w:ascii="TimesNewRomanPSMT" w:hAnsi="TimesNewRomanPSMT" w:cs="TimesNewRomanPSMT"/>
-          <w:kern w:val="0"/>
-          <w:sz w:val="21"/>
-          <w:szCs w:val="21"/>
-          <w:lang w:val="en-US" w:bidi="ar-SA"/>
-        </w:rPr>
-        <w:t xml:space="preserve"> </w:t>
-      </w:r>
-      <w:proofErr w:type="spellStart"/>
-      <w:r>
-        <w:rPr>
-          <w:rFonts w:ascii="TimesNewRomanPSMT" w:hAnsi="TimesNewRomanPSMT" w:cs="TimesNewRomanPSMT"/>
-          <w:kern w:val="0"/>
-          <w:sz w:val="21"/>
-          <w:szCs w:val="21"/>
-          <w:lang w:val="en-US" w:bidi="ar-SA"/>
-        </w:rPr>
-        <w:t>prisijungti</w:t>
-      </w:r>
-      <w:proofErr w:type="spellEnd"/>
-      <w:r>
-        <w:rPr>
-          <w:rFonts w:ascii="TimesNewRomanPSMT" w:hAnsi="TimesNewRomanPSMT" w:cs="TimesNewRomanPSMT"/>
-          <w:kern w:val="0"/>
-          <w:sz w:val="21"/>
-          <w:szCs w:val="21"/>
-          <w:lang w:val="en-US" w:bidi="ar-SA"/>
-        </w:rPr>
-        <w:t xml:space="preserve"> </w:t>
-      </w:r>
-      <w:proofErr w:type="spellStart"/>
-      <w:r>
-        <w:rPr>
-          <w:rFonts w:ascii="TimesNewRomanPSMT" w:hAnsi="TimesNewRomanPSMT" w:cs="TimesNewRomanPSMT"/>
-          <w:kern w:val="0"/>
-          <w:sz w:val="21"/>
-          <w:szCs w:val="21"/>
-          <w:lang w:val="en-US" w:bidi="ar-SA"/>
-        </w:rPr>
-        <w:t>prie</w:t>
-      </w:r>
-      <w:proofErr w:type="spellEnd"/>
-      <w:r>
-        <w:rPr>
-          <w:rFonts w:ascii="TimesNewRomanPSMT" w:hAnsi="TimesNewRomanPSMT" w:cs="TimesNewRomanPSMT"/>
-          <w:kern w:val="0"/>
-          <w:sz w:val="21"/>
-          <w:szCs w:val="21"/>
-          <w:lang w:val="en-US" w:bidi="ar-SA"/>
-        </w:rPr>
-        <w:t xml:space="preserve"> </w:t>
-      </w:r>
-      <w:proofErr w:type="spellStart"/>
-      <w:r>
-        <w:rPr>
-          <w:rFonts w:ascii="TimesNewRomanPSMT" w:hAnsi="TimesNewRomanPSMT" w:cs="TimesNewRomanPSMT"/>
-          <w:kern w:val="0"/>
-          <w:sz w:val="21"/>
-          <w:szCs w:val="21"/>
-          <w:lang w:val="en-US" w:bidi="ar-SA"/>
-        </w:rPr>
-        <w:t>administravimo</w:t>
-      </w:r>
-      <w:proofErr w:type="spellEnd"/>
-      <w:r>
-        <w:rPr>
-          <w:rFonts w:ascii="TimesNewRomanPSMT" w:hAnsi="TimesNewRomanPSMT" w:cs="TimesNewRomanPSMT"/>
-          <w:kern w:val="0"/>
-          <w:sz w:val="21"/>
-          <w:szCs w:val="21"/>
-          <w:lang w:val="en-US" w:bidi="ar-SA"/>
-        </w:rPr>
-        <w:t xml:space="preserve"> </w:t>
-      </w:r>
-      <w:proofErr w:type="spellStart"/>
-      <w:r>
-        <w:rPr>
-          <w:rFonts w:ascii="TimesNewRomanPSMT" w:hAnsi="TimesNewRomanPSMT" w:cs="TimesNewRomanPSMT"/>
-          <w:kern w:val="0"/>
-          <w:sz w:val="21"/>
-          <w:szCs w:val="21"/>
-          <w:lang w:val="en-US" w:bidi="ar-SA"/>
-        </w:rPr>
-        <w:t>programos</w:t>
-      </w:r>
-      <w:proofErr w:type="spellEnd"/>
-      <w:r>
-        <w:rPr>
-          <w:rFonts w:ascii="TimesNewRomanPSMT" w:hAnsi="TimesNewRomanPSMT" w:cs="TimesNewRomanPSMT"/>
-          <w:kern w:val="0"/>
-          <w:sz w:val="21"/>
-          <w:szCs w:val="21"/>
-          <w:lang w:val="en-US" w:bidi="ar-SA"/>
-        </w:rPr>
-        <w:t>.</w:t>
+        <w:t>Vartotojas – gali užsakyti prekes, negali prisijungti prie administravimo programos.</w:t>
       </w:r>
     </w:p>
     <w:p>
@@ -1840,7 +1341,6 @@
                 <w:lang w:val="en-US" w:bidi="ar-SA"/>
               </w:rPr>
             </w:pPr>
-            <w:proofErr w:type="spellStart"/>
             <w:r>
               <w:rPr>
                 <w:rFonts w:ascii="TimesNewRomanPSMT" w:hAnsi="TimesNewRomanPSMT" w:cs="TimesNewRomanPSMT"/>
@@ -1851,7 +1351,6 @@
               </w:rPr>
               <w:t>Darbas</w:t>
             </w:r>
-            <w:proofErr w:type="spellEnd"/>
           </w:p>
         </w:tc>
         <w:tc>
@@ -1904,40 +1403,16 @@
                 <w:lang w:val="en-US" w:bidi="ar-SA"/>
               </w:rPr>
             </w:pPr>
-            <w:proofErr w:type="spellStart"/>
-            <w:r>
-              <w:rPr>
-                <w:rFonts w:ascii="TimesNewRomanPSMT" w:hAnsi="TimesNewRomanPSMT" w:cs="TimesNewRomanPSMT"/>
-                <w:kern w:val="0"/>
-                <w:sz w:val="21"/>
-                <w:szCs w:val="21"/>
-                <w:lang w:val="en-US" w:bidi="ar-SA"/>
-              </w:rPr>
-              <w:t>Paulius</w:t>
-            </w:r>
-            <w:proofErr w:type="spellEnd"/>
-            <w:r>
-              <w:rPr>
-                <w:rFonts w:ascii="TimesNewRomanPSMT" w:hAnsi="TimesNewRomanPSMT" w:cs="TimesNewRomanPSMT"/>
-                <w:kern w:val="0"/>
-                <w:sz w:val="21"/>
-                <w:szCs w:val="21"/>
-                <w:lang w:val="en-US" w:bidi="ar-SA"/>
-              </w:rPr>
-              <w:t xml:space="preserve"> </w:t>
-            </w:r>
-            <w:proofErr w:type="spellStart"/>
-            <w:r>
-              <w:rPr>
-                <w:rFonts w:ascii="TimesNewRomanPSMT" w:hAnsi="TimesNewRomanPSMT" w:cs="TimesNewRomanPSMT"/>
-                <w:kern w:val="0"/>
-                <w:sz w:val="21"/>
-                <w:szCs w:val="21"/>
-                <w:lang w:val="en-US" w:bidi="ar-SA"/>
-              </w:rPr>
-              <w:t>Savickas</w:t>
-            </w:r>
-            <w:proofErr w:type="spellEnd"/>
+            <w:r>
+              <w:rPr>
+                <w:rFonts w:ascii="TimesNewRomanPSMT" w:hAnsi="TimesNewRomanPSMT" w:cs="TimesNewRomanPSMT"/>
+                <w:kern w:val="0"/>
+                <w:sz w:val="21"/>
+                <w:szCs w:val="21"/>
+                <w:lang w:val="en-US" w:bidi="ar-SA"/>
+              </w:rPr>
+              <w:t>Paulius Savickas</w:t>
+            </w:r>
           </w:p>
         </w:tc>
         <w:tc>
@@ -1959,40 +1434,16 @@
                 <w:lang w:val="en-US" w:bidi="ar-SA"/>
               </w:rPr>
             </w:pPr>
-            <w:proofErr w:type="spellStart"/>
-            <w:r>
-              <w:rPr>
-                <w:rFonts w:ascii="TimesNewRomanPSMT" w:hAnsi="TimesNewRomanPSMT" w:cs="TimesNewRomanPSMT"/>
-                <w:kern w:val="0"/>
-                <w:sz w:val="21"/>
-                <w:szCs w:val="21"/>
-                <w:lang w:val="en-US" w:bidi="ar-SA"/>
-              </w:rPr>
-              <w:t>Martynas</w:t>
-            </w:r>
-            <w:proofErr w:type="spellEnd"/>
-            <w:r>
-              <w:rPr>
-                <w:rFonts w:ascii="TimesNewRomanPSMT" w:hAnsi="TimesNewRomanPSMT" w:cs="TimesNewRomanPSMT"/>
-                <w:kern w:val="0"/>
-                <w:sz w:val="21"/>
-                <w:szCs w:val="21"/>
-                <w:lang w:val="en-US" w:bidi="ar-SA"/>
-              </w:rPr>
-              <w:t xml:space="preserve"> </w:t>
-            </w:r>
-            <w:proofErr w:type="spellStart"/>
-            <w:r>
-              <w:rPr>
-                <w:rFonts w:ascii="TimesNewRomanPSMT" w:hAnsi="TimesNewRomanPSMT" w:cs="TimesNewRomanPSMT"/>
-                <w:kern w:val="0"/>
-                <w:sz w:val="21"/>
-                <w:szCs w:val="21"/>
-                <w:lang w:val="en-US" w:bidi="ar-SA"/>
-              </w:rPr>
-              <w:t>Sudintas</w:t>
-            </w:r>
-            <w:proofErr w:type="spellEnd"/>
+            <w:r>
+              <w:rPr>
+                <w:rFonts w:ascii="TimesNewRomanPSMT" w:hAnsi="TimesNewRomanPSMT" w:cs="TimesNewRomanPSMT"/>
+                <w:kern w:val="0"/>
+                <w:sz w:val="21"/>
+                <w:szCs w:val="21"/>
+                <w:lang w:val="en-US" w:bidi="ar-SA"/>
+              </w:rPr>
+              <w:t>Martynas Sudintas</w:t>
+            </w:r>
           </w:p>
         </w:tc>
         <w:tc>
@@ -2022,20 +1473,8 @@
                 <w:szCs w:val="21"/>
                 <w:lang w:val="en-US" w:bidi="ar-SA"/>
               </w:rPr>
-              <w:t xml:space="preserve">Jonas </w:t>
-            </w:r>
-            <w:proofErr w:type="spellStart"/>
-            <w:r>
-              <w:rPr>
-                <w:rFonts w:ascii="TimesNewRomanPSMT" w:hAnsi="TimesNewRomanPSMT" w:cs="TimesNewRomanPSMT"/>
-                <w:kern w:val="0"/>
-                <w:sz w:val="21"/>
-                <w:szCs w:val="21"/>
-                <w:lang w:val="en-US" w:bidi="ar-SA"/>
-              </w:rPr>
-              <w:t>Meidus</w:t>
-            </w:r>
-            <w:proofErr w:type="spellEnd"/>
+              <w:t>Jonas Meidus</w:t>
+            </w:r>
           </w:p>
         </w:tc>
       </w:tr>
@@ -2059,40 +1498,16 @@
                 <w:lang w:val="en-US" w:bidi="ar-SA"/>
               </w:rPr>
             </w:pPr>
-            <w:proofErr w:type="spellStart"/>
-            <w:r>
-              <w:rPr>
-                <w:rFonts w:ascii="TimesNewRomanPSMT" w:hAnsi="TimesNewRomanPSMT" w:cs="TimesNewRomanPSMT"/>
-                <w:kern w:val="0"/>
-                <w:sz w:val="21"/>
-                <w:szCs w:val="21"/>
-                <w:lang w:val="en-US" w:bidi="ar-SA"/>
-              </w:rPr>
-              <w:t>Užsakymų</w:t>
-            </w:r>
-            <w:proofErr w:type="spellEnd"/>
-            <w:r>
-              <w:rPr>
-                <w:rFonts w:ascii="TimesNewRomanPSMT" w:hAnsi="TimesNewRomanPSMT" w:cs="TimesNewRomanPSMT"/>
-                <w:kern w:val="0"/>
-                <w:sz w:val="21"/>
-                <w:szCs w:val="21"/>
-                <w:lang w:val="en-US" w:bidi="ar-SA"/>
-              </w:rPr>
-              <w:t xml:space="preserve"> </w:t>
-            </w:r>
-            <w:proofErr w:type="spellStart"/>
-            <w:r>
-              <w:rPr>
-                <w:rFonts w:ascii="TimesNewRomanPSMT" w:hAnsi="TimesNewRomanPSMT" w:cs="TimesNewRomanPSMT"/>
-                <w:kern w:val="0"/>
-                <w:sz w:val="21"/>
-                <w:szCs w:val="21"/>
-                <w:lang w:val="en-US" w:bidi="ar-SA"/>
-              </w:rPr>
-              <w:t>modulis</w:t>
-            </w:r>
-            <w:proofErr w:type="spellEnd"/>
+            <w:r>
+              <w:rPr>
+                <w:rFonts w:ascii="TimesNewRomanPSMT" w:hAnsi="TimesNewRomanPSMT" w:cs="TimesNewRomanPSMT"/>
+                <w:kern w:val="0"/>
+                <w:sz w:val="21"/>
+                <w:szCs w:val="21"/>
+                <w:lang w:val="en-US" w:bidi="ar-SA"/>
+              </w:rPr>
+              <w:t>Užsakymų modulis</w:t>
+            </w:r>
           </w:p>
         </w:tc>
         <w:tc>
@@ -2214,40 +1629,16 @@
                 <w:lang w:val="en-US" w:bidi="ar-SA"/>
               </w:rPr>
             </w:pPr>
-            <w:proofErr w:type="spellStart"/>
-            <w:r>
-              <w:rPr>
-                <w:rFonts w:ascii="TimesNewRomanPSMT" w:hAnsi="TimesNewRomanPSMT" w:cs="TimesNewRomanPSMT"/>
-                <w:kern w:val="0"/>
-                <w:sz w:val="21"/>
-                <w:szCs w:val="21"/>
-                <w:lang w:val="en-US" w:bidi="ar-SA"/>
-              </w:rPr>
-              <w:t>Pardavimų</w:t>
-            </w:r>
-            <w:proofErr w:type="spellEnd"/>
-            <w:r>
-              <w:rPr>
-                <w:rFonts w:ascii="TimesNewRomanPSMT" w:hAnsi="TimesNewRomanPSMT" w:cs="TimesNewRomanPSMT"/>
-                <w:kern w:val="0"/>
-                <w:sz w:val="21"/>
-                <w:szCs w:val="21"/>
-                <w:lang w:val="en-US" w:bidi="ar-SA"/>
-              </w:rPr>
-              <w:t xml:space="preserve"> </w:t>
-            </w:r>
-            <w:proofErr w:type="spellStart"/>
-            <w:r>
-              <w:rPr>
-                <w:rFonts w:ascii="TimesNewRomanPSMT" w:hAnsi="TimesNewRomanPSMT" w:cs="TimesNewRomanPSMT"/>
-                <w:kern w:val="0"/>
-                <w:sz w:val="21"/>
-                <w:szCs w:val="21"/>
-                <w:lang w:val="en-US" w:bidi="ar-SA"/>
-              </w:rPr>
-              <w:t>statistika</w:t>
-            </w:r>
-            <w:proofErr w:type="spellEnd"/>
+            <w:r>
+              <w:rPr>
+                <w:rFonts w:ascii="TimesNewRomanPSMT" w:hAnsi="TimesNewRomanPSMT" w:cs="TimesNewRomanPSMT"/>
+                <w:kern w:val="0"/>
+                <w:sz w:val="21"/>
+                <w:szCs w:val="21"/>
+                <w:lang w:val="en-US" w:bidi="ar-SA"/>
+              </w:rPr>
+              <w:t>Pardavimų statistika</w:t>
+            </w:r>
           </w:p>
         </w:tc>
         <w:tc>
@@ -2369,62 +1760,16 @@
                 <w:lang w:val="en-US" w:bidi="ar-SA"/>
               </w:rPr>
             </w:pPr>
-            <w:proofErr w:type="spellStart"/>
-            <w:r>
-              <w:rPr>
-                <w:rFonts w:ascii="TimesNewRomanPSMT" w:hAnsi="TimesNewRomanPSMT" w:cs="TimesNewRomanPSMT"/>
-                <w:kern w:val="0"/>
-                <w:sz w:val="21"/>
-                <w:szCs w:val="21"/>
-                <w:lang w:val="en-US" w:bidi="ar-SA"/>
-              </w:rPr>
-              <w:t>Prekės</w:t>
-            </w:r>
-            <w:proofErr w:type="spellEnd"/>
-            <w:r>
-              <w:rPr>
-                <w:rFonts w:ascii="TimesNewRomanPSMT" w:hAnsi="TimesNewRomanPSMT" w:cs="TimesNewRomanPSMT"/>
-                <w:kern w:val="0"/>
-                <w:sz w:val="21"/>
-                <w:szCs w:val="21"/>
-                <w:lang w:val="en-US" w:bidi="ar-SA"/>
-              </w:rPr>
-              <w:t xml:space="preserve"> </w:t>
-            </w:r>
-            <w:proofErr w:type="spellStart"/>
-            <w:r>
-              <w:rPr>
-                <w:rFonts w:ascii="TimesNewRomanPSMT" w:hAnsi="TimesNewRomanPSMT" w:cs="TimesNewRomanPSMT"/>
-                <w:kern w:val="0"/>
-                <w:sz w:val="21"/>
-                <w:szCs w:val="21"/>
-                <w:lang w:val="en-US" w:bidi="ar-SA"/>
-              </w:rPr>
-              <w:t>redagavimo</w:t>
-            </w:r>
-            <w:proofErr w:type="spellEnd"/>
-            <w:r>
-              <w:rPr>
-                <w:rFonts w:ascii="TimesNewRomanPSMT" w:hAnsi="TimesNewRomanPSMT" w:cs="TimesNewRomanPSMT"/>
-                <w:kern w:val="0"/>
-                <w:sz w:val="21"/>
-                <w:szCs w:val="21"/>
-                <w:lang w:val="en-US" w:bidi="ar-SA"/>
-              </w:rPr>
-              <w:t xml:space="preserve"> </w:t>
-            </w:r>
-            <w:proofErr w:type="spellStart"/>
-            <w:r>
-              <w:rPr>
-                <w:rFonts w:ascii="TimesNewRomanPSMT" w:hAnsi="TimesNewRomanPSMT" w:cs="TimesNewRomanPSMT"/>
-                <w:kern w:val="0"/>
-                <w:sz w:val="21"/>
-                <w:szCs w:val="21"/>
-                <w:lang w:val="en-US" w:bidi="ar-SA"/>
-              </w:rPr>
-              <w:t>modulis</w:t>
-            </w:r>
-            <w:proofErr w:type="spellEnd"/>
+            <w:r>
+              <w:rPr>
+                <w:rFonts w:ascii="TimesNewRomanPSMT" w:hAnsi="TimesNewRomanPSMT" w:cs="TimesNewRomanPSMT"/>
+                <w:kern w:val="0"/>
+                <w:sz w:val="21"/>
+                <w:szCs w:val="21"/>
+                <w:lang w:val="en-US" w:bidi="ar-SA"/>
+              </w:rPr>
+              <w:t>Prekės redagavimo modulis</w:t>
+            </w:r>
           </w:p>
         </w:tc>
         <w:tc>
@@ -2546,62 +1891,16 @@
                 <w:lang w:val="en-US" w:bidi="ar-SA"/>
               </w:rPr>
             </w:pPr>
-            <w:proofErr w:type="spellStart"/>
-            <w:r>
-              <w:rPr>
-                <w:rFonts w:ascii="TimesNewRomanPSMT" w:hAnsi="TimesNewRomanPSMT" w:cs="TimesNewRomanPSMT"/>
-                <w:kern w:val="0"/>
-                <w:sz w:val="21"/>
-                <w:szCs w:val="21"/>
-                <w:lang w:val="en-US" w:bidi="ar-SA"/>
-              </w:rPr>
-              <w:t>Vartotojų</w:t>
-            </w:r>
-            <w:proofErr w:type="spellEnd"/>
-            <w:r>
-              <w:rPr>
-                <w:rFonts w:ascii="TimesNewRomanPSMT" w:hAnsi="TimesNewRomanPSMT" w:cs="TimesNewRomanPSMT"/>
-                <w:kern w:val="0"/>
-                <w:sz w:val="21"/>
-                <w:szCs w:val="21"/>
-                <w:lang w:val="en-US" w:bidi="ar-SA"/>
-              </w:rPr>
-              <w:t xml:space="preserve"> </w:t>
-            </w:r>
-            <w:proofErr w:type="spellStart"/>
-            <w:r>
-              <w:rPr>
-                <w:rFonts w:ascii="TimesNewRomanPSMT" w:hAnsi="TimesNewRomanPSMT" w:cs="TimesNewRomanPSMT"/>
-                <w:kern w:val="0"/>
-                <w:sz w:val="21"/>
-                <w:szCs w:val="21"/>
-                <w:lang w:val="en-US" w:bidi="ar-SA"/>
-              </w:rPr>
-              <w:t>redagavimo</w:t>
-            </w:r>
-            <w:proofErr w:type="spellEnd"/>
-            <w:r>
-              <w:rPr>
-                <w:rFonts w:ascii="TimesNewRomanPSMT" w:hAnsi="TimesNewRomanPSMT" w:cs="TimesNewRomanPSMT"/>
-                <w:kern w:val="0"/>
-                <w:sz w:val="21"/>
-                <w:szCs w:val="21"/>
-                <w:lang w:val="en-US" w:bidi="ar-SA"/>
-              </w:rPr>
-              <w:t xml:space="preserve"> </w:t>
-            </w:r>
-            <w:proofErr w:type="spellStart"/>
-            <w:r>
-              <w:rPr>
-                <w:rFonts w:ascii="TimesNewRomanPSMT" w:hAnsi="TimesNewRomanPSMT" w:cs="TimesNewRomanPSMT"/>
-                <w:kern w:val="0"/>
-                <w:sz w:val="21"/>
-                <w:szCs w:val="21"/>
-                <w:lang w:val="en-US" w:bidi="ar-SA"/>
-              </w:rPr>
-              <w:t>modulis</w:t>
-            </w:r>
-            <w:proofErr w:type="spellEnd"/>
+            <w:r>
+              <w:rPr>
+                <w:rFonts w:ascii="TimesNewRomanPSMT" w:hAnsi="TimesNewRomanPSMT" w:cs="TimesNewRomanPSMT"/>
+                <w:kern w:val="0"/>
+                <w:sz w:val="21"/>
+                <w:szCs w:val="21"/>
+                <w:lang w:val="en-US" w:bidi="ar-SA"/>
+              </w:rPr>
+              <w:t>Vartotojų redagavimo modulis</w:t>
+            </w:r>
           </w:p>
         </w:tc>
         <w:tc>
@@ -2723,62 +2022,16 @@
                 <w:lang w:val="en-US" w:bidi="ar-SA"/>
               </w:rPr>
             </w:pPr>
-            <w:proofErr w:type="spellStart"/>
-            <w:r>
-              <w:rPr>
-                <w:rFonts w:ascii="TimesNewRomanPSMT" w:hAnsi="TimesNewRomanPSMT" w:cs="TimesNewRomanPSMT"/>
-                <w:kern w:val="0"/>
-                <w:sz w:val="21"/>
-                <w:szCs w:val="21"/>
-                <w:lang w:val="en-US" w:bidi="ar-SA"/>
-              </w:rPr>
-              <w:t>Medijos</w:t>
-            </w:r>
-            <w:proofErr w:type="spellEnd"/>
-            <w:r>
-              <w:rPr>
-                <w:rFonts w:ascii="TimesNewRomanPSMT" w:hAnsi="TimesNewRomanPSMT" w:cs="TimesNewRomanPSMT"/>
-                <w:kern w:val="0"/>
-                <w:sz w:val="21"/>
-                <w:szCs w:val="21"/>
-                <w:lang w:val="en-US" w:bidi="ar-SA"/>
-              </w:rPr>
-              <w:t xml:space="preserve"> </w:t>
-            </w:r>
-            <w:proofErr w:type="spellStart"/>
-            <w:r>
-              <w:rPr>
-                <w:rFonts w:ascii="TimesNewRomanPSMT" w:hAnsi="TimesNewRomanPSMT" w:cs="TimesNewRomanPSMT"/>
-                <w:kern w:val="0"/>
-                <w:sz w:val="21"/>
-                <w:szCs w:val="21"/>
-                <w:lang w:val="en-US" w:bidi="ar-SA"/>
-              </w:rPr>
-              <w:t>redagavimo</w:t>
-            </w:r>
-            <w:proofErr w:type="spellEnd"/>
-            <w:r>
-              <w:rPr>
-                <w:rFonts w:ascii="TimesNewRomanPSMT" w:hAnsi="TimesNewRomanPSMT" w:cs="TimesNewRomanPSMT"/>
-                <w:kern w:val="0"/>
-                <w:sz w:val="21"/>
-                <w:szCs w:val="21"/>
-                <w:lang w:val="en-US" w:bidi="ar-SA"/>
-              </w:rPr>
-              <w:t xml:space="preserve"> </w:t>
-            </w:r>
-            <w:proofErr w:type="spellStart"/>
-            <w:r>
-              <w:rPr>
-                <w:rFonts w:ascii="TimesNewRomanPSMT" w:hAnsi="TimesNewRomanPSMT" w:cs="TimesNewRomanPSMT"/>
-                <w:kern w:val="0"/>
-                <w:sz w:val="21"/>
-                <w:szCs w:val="21"/>
-                <w:lang w:val="en-US" w:bidi="ar-SA"/>
-              </w:rPr>
-              <w:t>modulis</w:t>
-            </w:r>
-            <w:proofErr w:type="spellEnd"/>
+            <w:r>
+              <w:rPr>
+                <w:rFonts w:ascii="TimesNewRomanPSMT" w:hAnsi="TimesNewRomanPSMT" w:cs="TimesNewRomanPSMT"/>
+                <w:kern w:val="0"/>
+                <w:sz w:val="21"/>
+                <w:szCs w:val="21"/>
+                <w:lang w:val="en-US" w:bidi="ar-SA"/>
+              </w:rPr>
+              <w:t>Medijos redagavimo modulis</w:t>
+            </w:r>
           </w:p>
         </w:tc>
         <w:tc>
@@ -2900,62 +2153,16 @@
                 <w:lang w:val="en-US" w:bidi="ar-SA"/>
               </w:rPr>
             </w:pPr>
-            <w:proofErr w:type="spellStart"/>
-            <w:r>
-              <w:rPr>
-                <w:rFonts w:ascii="TimesNewRomanPSMT" w:hAnsi="TimesNewRomanPSMT" w:cs="TimesNewRomanPSMT"/>
-                <w:kern w:val="0"/>
-                <w:sz w:val="21"/>
-                <w:szCs w:val="21"/>
-                <w:lang w:val="en-US" w:bidi="ar-SA"/>
-              </w:rPr>
-              <w:t>Medijų</w:t>
-            </w:r>
-            <w:proofErr w:type="spellEnd"/>
-            <w:r>
-              <w:rPr>
-                <w:rFonts w:ascii="TimesNewRomanPSMT" w:hAnsi="TimesNewRomanPSMT" w:cs="TimesNewRomanPSMT"/>
-                <w:kern w:val="0"/>
-                <w:sz w:val="21"/>
-                <w:szCs w:val="21"/>
-                <w:lang w:val="en-US" w:bidi="ar-SA"/>
-              </w:rPr>
-              <w:t xml:space="preserve"> </w:t>
-            </w:r>
-            <w:proofErr w:type="spellStart"/>
-            <w:r>
-              <w:rPr>
-                <w:rFonts w:ascii="TimesNewRomanPSMT" w:hAnsi="TimesNewRomanPSMT" w:cs="TimesNewRomanPSMT"/>
-                <w:kern w:val="0"/>
-                <w:sz w:val="21"/>
-                <w:szCs w:val="21"/>
-                <w:lang w:val="en-US" w:bidi="ar-SA"/>
-              </w:rPr>
-              <w:t>atvaizdavimo</w:t>
-            </w:r>
-            <w:proofErr w:type="spellEnd"/>
-            <w:r>
-              <w:rPr>
-                <w:rFonts w:ascii="TimesNewRomanPSMT" w:hAnsi="TimesNewRomanPSMT" w:cs="TimesNewRomanPSMT"/>
-                <w:kern w:val="0"/>
-                <w:sz w:val="21"/>
-                <w:szCs w:val="21"/>
-                <w:lang w:val="en-US" w:bidi="ar-SA"/>
-              </w:rPr>
-              <w:t xml:space="preserve"> </w:t>
-            </w:r>
-            <w:proofErr w:type="spellStart"/>
-            <w:r>
-              <w:rPr>
-                <w:rFonts w:ascii="TimesNewRomanPSMT" w:hAnsi="TimesNewRomanPSMT" w:cs="TimesNewRomanPSMT"/>
-                <w:kern w:val="0"/>
-                <w:sz w:val="21"/>
-                <w:szCs w:val="21"/>
-                <w:lang w:val="en-US" w:bidi="ar-SA"/>
-              </w:rPr>
-              <w:t>modulis</w:t>
-            </w:r>
-            <w:proofErr w:type="spellEnd"/>
+            <w:r>
+              <w:rPr>
+                <w:rFonts w:ascii="TimesNewRomanPSMT" w:hAnsi="TimesNewRomanPSMT" w:cs="TimesNewRomanPSMT"/>
+                <w:kern w:val="0"/>
+                <w:sz w:val="21"/>
+                <w:szCs w:val="21"/>
+                <w:lang w:val="en-US" w:bidi="ar-SA"/>
+              </w:rPr>
+              <w:t>Medijų atvaizdavimo modulis</w:t>
+            </w:r>
           </w:p>
         </w:tc>
         <w:tc>
@@ -3077,40 +2284,16 @@
                 <w:lang w:val="en-US" w:bidi="ar-SA"/>
               </w:rPr>
             </w:pPr>
-            <w:proofErr w:type="spellStart"/>
-            <w:r>
-              <w:rPr>
-                <w:rFonts w:ascii="TimesNewRomanPSMT" w:hAnsi="TimesNewRomanPSMT" w:cs="TimesNewRomanPSMT"/>
-                <w:kern w:val="0"/>
-                <w:sz w:val="21"/>
-                <w:szCs w:val="21"/>
-                <w:lang w:val="en-US" w:bidi="ar-SA"/>
-              </w:rPr>
-              <w:t>Vartotojų</w:t>
-            </w:r>
-            <w:proofErr w:type="spellEnd"/>
-            <w:r>
-              <w:rPr>
-                <w:rFonts w:ascii="TimesNewRomanPSMT" w:hAnsi="TimesNewRomanPSMT" w:cs="TimesNewRomanPSMT"/>
-                <w:kern w:val="0"/>
-                <w:sz w:val="21"/>
-                <w:szCs w:val="21"/>
-                <w:lang w:val="en-US" w:bidi="ar-SA"/>
-              </w:rPr>
-              <w:t xml:space="preserve"> </w:t>
-            </w:r>
-            <w:proofErr w:type="spellStart"/>
-            <w:r>
-              <w:rPr>
-                <w:rFonts w:ascii="TimesNewRomanPSMT" w:hAnsi="TimesNewRomanPSMT" w:cs="TimesNewRomanPSMT"/>
-                <w:kern w:val="0"/>
-                <w:sz w:val="21"/>
-                <w:szCs w:val="21"/>
-                <w:lang w:val="en-US" w:bidi="ar-SA"/>
-              </w:rPr>
-              <w:t>modulis</w:t>
-            </w:r>
-            <w:proofErr w:type="spellEnd"/>
+            <w:r>
+              <w:rPr>
+                <w:rFonts w:ascii="TimesNewRomanPSMT" w:hAnsi="TimesNewRomanPSMT" w:cs="TimesNewRomanPSMT"/>
+                <w:kern w:val="0"/>
+                <w:sz w:val="21"/>
+                <w:szCs w:val="21"/>
+                <w:lang w:val="en-US" w:bidi="ar-SA"/>
+              </w:rPr>
+              <w:t>Vartotojų modulis</w:t>
+            </w:r>
           </w:p>
         </w:tc>
         <w:tc>
@@ -3232,7 +2415,6 @@
                 <w:lang w:val="en-US" w:bidi="ar-SA"/>
               </w:rPr>
             </w:pPr>
-            <w:proofErr w:type="spellStart"/>
             <w:r>
               <w:rPr>
                 <w:rFonts w:ascii="TimesNewRomanPSMT" w:hAnsi="TimesNewRomanPSMT" w:cs="TimesNewRomanPSMT"/>
@@ -3243,7 +2425,6 @@
               </w:rPr>
               <w:t>Dizainas</w:t>
             </w:r>
-            <w:proofErr w:type="spellEnd"/>
           </w:p>
         </w:tc>
         <w:tc>
@@ -3375,40 +2556,16 @@
                 <w:lang w:val="en-US" w:bidi="ar-SA"/>
               </w:rPr>
             </w:pPr>
-            <w:proofErr w:type="spellStart"/>
-            <w:r>
-              <w:rPr>
-                <w:rFonts w:ascii="TimesNewRomanPSMT" w:hAnsi="TimesNewRomanPSMT" w:cs="TimesNewRomanPSMT"/>
-                <w:kern w:val="0"/>
-                <w:sz w:val="21"/>
-                <w:szCs w:val="21"/>
-                <w:lang w:val="en-US" w:bidi="ar-SA"/>
-              </w:rPr>
-              <w:t>Katalogų</w:t>
-            </w:r>
-            <w:proofErr w:type="spellEnd"/>
-            <w:r>
-              <w:rPr>
-                <w:rFonts w:ascii="TimesNewRomanPSMT" w:hAnsi="TimesNewRomanPSMT" w:cs="TimesNewRomanPSMT"/>
-                <w:kern w:val="0"/>
-                <w:sz w:val="21"/>
-                <w:szCs w:val="21"/>
-                <w:lang w:val="en-US" w:bidi="ar-SA"/>
-              </w:rPr>
-              <w:t xml:space="preserve"> </w:t>
-            </w:r>
-            <w:proofErr w:type="spellStart"/>
-            <w:r>
-              <w:rPr>
-                <w:rFonts w:ascii="TimesNewRomanPSMT" w:hAnsi="TimesNewRomanPSMT" w:cs="TimesNewRomanPSMT"/>
-                <w:kern w:val="0"/>
-                <w:sz w:val="21"/>
-                <w:szCs w:val="21"/>
-                <w:lang w:val="en-US" w:bidi="ar-SA"/>
-              </w:rPr>
-              <w:t>modulis</w:t>
-            </w:r>
-            <w:proofErr w:type="spellEnd"/>
+            <w:r>
+              <w:rPr>
+                <w:rFonts w:ascii="TimesNewRomanPSMT" w:hAnsi="TimesNewRomanPSMT" w:cs="TimesNewRomanPSMT"/>
+                <w:kern w:val="0"/>
+                <w:sz w:val="21"/>
+                <w:szCs w:val="21"/>
+                <w:lang w:val="en-US" w:bidi="ar-SA"/>
+              </w:rPr>
+              <w:t>Katalogų modulis</w:t>
+            </w:r>
           </w:p>
         </w:tc>
         <w:tc>
@@ -3561,26 +2718,15 @@
           <w:rStyle w:val="IntenseReference"/>
         </w:rPr>
         <w:lastRenderedPageBreak/>
-        <w:t xml:space="preserve">2 Laboratorinis darbas. Funkcinių </w:t>
-      </w:r>
-      <w:proofErr w:type="spellStart"/>
-      <w:r>
-        <w:rPr>
-          <w:rStyle w:val="IntenseReference"/>
-        </w:rPr>
-        <w:t>reiklavimų</w:t>
-      </w:r>
-      <w:proofErr w:type="spellEnd"/>
-      <w:r>
-        <w:rPr>
-          <w:rStyle w:val="IntenseReference"/>
-        </w:rPr>
-        <w:t xml:space="preserve"> sudarymas</w:t>
+        <w:t>2 Laboratorinis darbas. Funkcinių reiklavimų sudarymas</w:t>
       </w:r>
       <w:bookmarkEnd w:id="8"/>
     </w:p>
     <w:p/>
     <w:p>
+      <w:r>
+        <w:t>Paveiksliukuose esančiuose žemiau pateikėme funkcinių reikalavimų funkcijų hierarchiją bei panaudojimų atvejų diagramas. Funkcijų hierarchijos diagramoje išskirtos 9 posistemės.</w:t>
+      </w:r>
       <w:bookmarkStart w:id="9" w:name="_GoBack"/>
       <w:bookmarkEnd w:id="9"/>
     </w:p>
@@ -4741,7 +3887,7 @@
 </file>
 
 <file path=customXml/itemProps1.xml><?xml version="1.0" encoding="utf-8"?>
-<ds:datastoreItem xmlns:ds="http://schemas.openxmlformats.org/officeDocument/2006/customXml" ds:itemID="{3EE0CED6-45DA-4768-A2F7-583D1FAE1845}">
+<ds:datastoreItem xmlns:ds="http://schemas.openxmlformats.org/officeDocument/2006/customXml" ds:itemID="{8DF5A5C8-9BB5-4AED-8625-04929ACAA926}">
   <ds:schemaRefs>
     <ds:schemaRef ds:uri="http://schemas.openxmlformats.org/officeDocument/2006/bibliography"/>
   </ds:schemaRefs>
